--- a/Demo_exam/UserGuide.docx
+++ b/Demo_exam/UserGuide.docx
@@ -35,7 +35,14 @@
           <w:b/>
           <w:sz w:val="32"/>
         </w:rPr>
-        <w:t>ДЛЯ СТРАХОВОГО АГЕНСТВА</w:t>
+        <w:t xml:space="preserve">ДЛЯ </w:t>
+      </w:r>
+      <w:r>
+        <w:rPr>
+          <w:b/>
+          <w:sz w:val="32"/>
+        </w:rPr>
+        <w:t>ПАРФЮМЕРНОГО МАГАЗИНА</w:t>
       </w:r>
     </w:p>
     <w:p>
@@ -57,16 +64,16 @@
           <w:sz w:val="28"/>
           <w:szCs w:val="28"/>
         </w:rPr>
-        <w:t xml:space="preserve">«Система учёта </w:t>
-      </w:r>
-      <w:r>
-        <w:rPr>
-          <w:rFonts w:ascii="Times New Roman" w:hAnsi="Times New Roman" w:cs="Times New Roman"/>
-          <w:b/>
-          <w:sz w:val="28"/>
-          <w:szCs w:val="28"/>
-        </w:rPr>
-        <w:t>страхования</w:t>
+        <w:t xml:space="preserve">«Система </w:t>
+      </w:r>
+      <w:r>
+        <w:rPr>
+          <w:rFonts w:ascii="Times New Roman" w:hAnsi="Times New Roman" w:cs="Times New Roman"/>
+          <w:b/>
+          <w:sz w:val="28"/>
+          <w:szCs w:val="28"/>
+        </w:rPr>
+        <w:t>парфюмерного магазина</w:t>
       </w:r>
       <w:r>
         <w:rPr>
@@ -404,7 +411,7 @@
           <w:lang w:eastAsia="ru-RU"/>
         </w:rPr>
       </w:pPr>
-      <w:bookmarkStart w:id="0" w:name="_Toc118211493"/>
+      <w:bookmarkStart w:id="0" w:name="_Toc118543182"/>
       <w:r>
         <w:rPr>
           <w:b/>
@@ -468,10 +475,8 @@
               <w:tab w:val="right" w:leader="dot" w:pos="9345"/>
             </w:tabs>
             <w:rPr>
-              <w:rFonts w:ascii="Times New Roman" w:eastAsiaTheme="minorEastAsia" w:hAnsi="Times New Roman" w:cs="Times New Roman"/>
+              <w:rFonts w:eastAsiaTheme="minorEastAsia"/>
               <w:noProof/>
-              <w:sz w:val="28"/>
-              <w:szCs w:val="28"/>
               <w:lang w:eastAsia="ru-RU"/>
             </w:rPr>
           </w:pPr>
@@ -502,84 +507,61 @@
             </w:rPr>
             <w:fldChar w:fldCharType="separate"/>
           </w:r>
-          <w:hyperlink w:anchor="_Toc118211493" w:history="1">
+          <w:hyperlink w:anchor="_Toc118543182" w:history="1">
             <w:r>
               <w:rPr>
                 <w:rStyle w:val="a4"/>
-                <w:rFonts w:ascii="Times New Roman" w:hAnsi="Times New Roman" w:cs="Times New Roman"/>
-                <w:noProof/>
-                <w:sz w:val="28"/>
-                <w:szCs w:val="28"/>
+                <w:b/>
+                <w:noProof/>
                 <w:lang w:eastAsia="ru-RU"/>
               </w:rPr>
               <w:t>Пользовательское руководство. Навигация по приложению и пользование функционалом. Содержание</w:t>
             </w:r>
             <w:r>
               <w:rPr>
-                <w:rFonts w:ascii="Times New Roman" w:hAnsi="Times New Roman" w:cs="Times New Roman"/>
-                <w:noProof/>
-                <w:webHidden/>
-                <w:sz w:val="28"/>
-                <w:szCs w:val="28"/>
+                <w:noProof/>
+                <w:webHidden/>
               </w:rPr>
               <w:tab/>
             </w:r>
             <w:r>
               <w:rPr>
-                <w:rFonts w:ascii="Times New Roman" w:hAnsi="Times New Roman" w:cs="Times New Roman"/>
-                <w:noProof/>
-                <w:webHidden/>
-                <w:sz w:val="28"/>
-                <w:szCs w:val="28"/>
+                <w:noProof/>
+                <w:webHidden/>
               </w:rPr>
               <w:fldChar w:fldCharType="begin"/>
             </w:r>
             <w:r>
               <w:rPr>
-                <w:rFonts w:ascii="Times New Roman" w:hAnsi="Times New Roman" w:cs="Times New Roman"/>
-                <w:noProof/>
-                <w:webHidden/>
-                <w:sz w:val="28"/>
-                <w:szCs w:val="28"/>
-              </w:rPr>
-              <w:instrText xml:space="preserve"> PAGEREF _Toc118211493 \h </w:instrText>
-            </w:r>
-            <w:r>
-              <w:rPr>
-                <w:rFonts w:ascii="Times New Roman" w:hAnsi="Times New Roman" w:cs="Times New Roman"/>
-                <w:noProof/>
-                <w:webHidden/>
-                <w:sz w:val="28"/>
-                <w:szCs w:val="28"/>
-              </w:rPr>
-            </w:r>
-            <w:r>
-              <w:rPr>
-                <w:rFonts w:ascii="Times New Roman" w:hAnsi="Times New Roman" w:cs="Times New Roman"/>
-                <w:noProof/>
-                <w:webHidden/>
-                <w:sz w:val="28"/>
-                <w:szCs w:val="28"/>
+                <w:noProof/>
+                <w:webHidden/>
+              </w:rPr>
+              <w:instrText xml:space="preserve"> PAGEREF _Toc118543182 \h </w:instrText>
+            </w:r>
+            <w:r>
+              <w:rPr>
+                <w:noProof/>
+                <w:webHidden/>
+              </w:rPr>
+            </w:r>
+            <w:r>
+              <w:rPr>
+                <w:noProof/>
+                <w:webHidden/>
               </w:rPr>
               <w:fldChar w:fldCharType="separate"/>
             </w:r>
             <w:r>
               <w:rPr>
-                <w:rFonts w:ascii="Times New Roman" w:hAnsi="Times New Roman" w:cs="Times New Roman"/>
-                <w:noProof/>
-                <w:webHidden/>
-                <w:sz w:val="28"/>
-                <w:szCs w:val="28"/>
-              </w:rPr>
-              <w:t>1</w:t>
-            </w:r>
-            <w:r>
-              <w:rPr>
-                <w:rFonts w:ascii="Times New Roman" w:hAnsi="Times New Roman" w:cs="Times New Roman"/>
-                <w:noProof/>
-                <w:webHidden/>
-                <w:sz w:val="28"/>
-                <w:szCs w:val="28"/>
+                <w:noProof/>
+                <w:webHidden/>
+              </w:rPr>
+              <w:t>2</w:t>
+            </w:r>
+            <w:r>
+              <w:rPr>
+                <w:noProof/>
+                <w:webHidden/>
               </w:rPr>
               <w:fldChar w:fldCharType="end"/>
             </w:r>
@@ -593,31 +575,25 @@
               <w:tab w:val="right" w:leader="dot" w:pos="9345"/>
             </w:tabs>
             <w:rPr>
-              <w:rFonts w:ascii="Times New Roman" w:eastAsiaTheme="minorEastAsia" w:hAnsi="Times New Roman" w:cs="Times New Roman"/>
+              <w:rFonts w:eastAsiaTheme="minorEastAsia"/>
               <w:noProof/>
-              <w:sz w:val="28"/>
-              <w:szCs w:val="28"/>
               <w:lang w:eastAsia="ru-RU"/>
             </w:rPr>
           </w:pPr>
-          <w:hyperlink w:anchor="_Toc118211494" w:history="1">
+          <w:hyperlink w:anchor="_Toc118543183" w:history="1">
             <w:r>
               <w:rPr>
                 <w:rStyle w:val="a4"/>
-                <w:rFonts w:ascii="Times New Roman" w:hAnsi="Times New Roman" w:cs="Times New Roman"/>
-                <w:noProof/>
-                <w:sz w:val="28"/>
-                <w:szCs w:val="28"/>
+                <w:b/>
+                <w:noProof/>
                 <w:lang w:eastAsia="ru-RU"/>
               </w:rPr>
               <w:t>1.</w:t>
             </w:r>
             <w:r>
               <w:rPr>
-                <w:rFonts w:ascii="Times New Roman" w:eastAsiaTheme="minorEastAsia" w:hAnsi="Times New Roman" w:cs="Times New Roman"/>
-                <w:noProof/>
-                <w:sz w:val="28"/>
-                <w:szCs w:val="28"/>
+                <w:rFonts w:eastAsiaTheme="minorEastAsia"/>
+                <w:noProof/>
                 <w:lang w:eastAsia="ru-RU"/>
               </w:rPr>
               <w:tab/>
@@ -625,80 +601,57 @@
             <w:r>
               <w:rPr>
                 <w:rStyle w:val="a4"/>
-                <w:rFonts w:ascii="Times New Roman" w:hAnsi="Times New Roman" w:cs="Times New Roman"/>
-                <w:noProof/>
-                <w:sz w:val="28"/>
-                <w:szCs w:val="28"/>
+                <w:b/>
+                <w:noProof/>
                 <w:lang w:eastAsia="ru-RU"/>
               </w:rPr>
               <w:t>Содержание окон</w:t>
             </w:r>
             <w:r>
               <w:rPr>
-                <w:rFonts w:ascii="Times New Roman" w:hAnsi="Times New Roman" w:cs="Times New Roman"/>
-                <w:noProof/>
-                <w:webHidden/>
-                <w:sz w:val="28"/>
-                <w:szCs w:val="28"/>
+                <w:noProof/>
+                <w:webHidden/>
               </w:rPr>
               <w:tab/>
             </w:r>
             <w:r>
               <w:rPr>
-                <w:rFonts w:ascii="Times New Roman" w:hAnsi="Times New Roman" w:cs="Times New Roman"/>
-                <w:noProof/>
-                <w:webHidden/>
-                <w:sz w:val="28"/>
-                <w:szCs w:val="28"/>
+                <w:noProof/>
+                <w:webHidden/>
               </w:rPr>
               <w:fldChar w:fldCharType="begin"/>
             </w:r>
             <w:r>
               <w:rPr>
-                <w:rFonts w:ascii="Times New Roman" w:hAnsi="Times New Roman" w:cs="Times New Roman"/>
-                <w:noProof/>
-                <w:webHidden/>
-                <w:sz w:val="28"/>
-                <w:szCs w:val="28"/>
-              </w:rPr>
-              <w:instrText xml:space="preserve"> PAGEREF _Toc118211494 \h </w:instrText>
-            </w:r>
-            <w:r>
-              <w:rPr>
-                <w:rFonts w:ascii="Times New Roman" w:hAnsi="Times New Roman" w:cs="Times New Roman"/>
-                <w:noProof/>
-                <w:webHidden/>
-                <w:sz w:val="28"/>
-                <w:szCs w:val="28"/>
-              </w:rPr>
-            </w:r>
-            <w:r>
-              <w:rPr>
-                <w:rFonts w:ascii="Times New Roman" w:hAnsi="Times New Roman" w:cs="Times New Roman"/>
-                <w:noProof/>
-                <w:webHidden/>
-                <w:sz w:val="28"/>
-                <w:szCs w:val="28"/>
+                <w:noProof/>
+                <w:webHidden/>
+              </w:rPr>
+              <w:instrText xml:space="preserve"> PAGEREF _Toc118543183 \h </w:instrText>
+            </w:r>
+            <w:r>
+              <w:rPr>
+                <w:noProof/>
+                <w:webHidden/>
+              </w:rPr>
+            </w:r>
+            <w:r>
+              <w:rPr>
+                <w:noProof/>
+                <w:webHidden/>
               </w:rPr>
               <w:fldChar w:fldCharType="separate"/>
             </w:r>
             <w:r>
               <w:rPr>
-                <w:rFonts w:ascii="Times New Roman" w:hAnsi="Times New Roman" w:cs="Times New Roman"/>
-                <w:noProof/>
-                <w:webHidden/>
-                <w:sz w:val="28"/>
-                <w:szCs w:val="28"/>
-              </w:rPr>
-              <w:t>2</w:t>
-            </w:r>
-            <w:r>
-              <w:rPr>
-                <w:rFonts w:ascii="Times New Roman" w:hAnsi="Times New Roman" w:cs="Times New Roman"/>
-                <w:noProof/>
-                <w:webHidden/>
-                <w:sz w:val="28"/>
-                <w:szCs w:val="28"/>
+                <w:noProof/>
+                <w:webHidden/>
+              </w:rPr>
+              <w:t>3</w:t>
+            </w:r>
+            <w:r>
+              <w:rPr>
+                <w:noProof/>
+                <w:webHidden/>
               </w:rPr>
               <w:fldChar w:fldCharType="end"/>
             </w:r>
@@ -712,31 +665,25 @@
               <w:tab w:val="right" w:leader="dot" w:pos="9345"/>
             </w:tabs>
             <w:rPr>
-              <w:rFonts w:ascii="Times New Roman" w:eastAsiaTheme="minorEastAsia" w:hAnsi="Times New Roman" w:cs="Times New Roman"/>
+              <w:rFonts w:eastAsiaTheme="minorEastAsia"/>
               <w:noProof/>
-              <w:sz w:val="28"/>
-              <w:szCs w:val="28"/>
               <w:lang w:eastAsia="ru-RU"/>
             </w:rPr>
           </w:pPr>
-          <w:hyperlink w:anchor="_Toc118211495" w:history="1">
+          <w:hyperlink w:anchor="_Toc118543184" w:history="1">
             <w:r>
               <w:rPr>
                 <w:rStyle w:val="a4"/>
-                <w:rFonts w:ascii="Times New Roman" w:hAnsi="Times New Roman" w:cs="Times New Roman"/>
-                <w:noProof/>
-                <w:sz w:val="28"/>
-                <w:szCs w:val="28"/>
+                <w:b/>
+                <w:noProof/>
                 <w:lang w:eastAsia="ru-RU"/>
               </w:rPr>
               <w:t>1.1.</w:t>
             </w:r>
             <w:r>
               <w:rPr>
-                <w:rFonts w:ascii="Times New Roman" w:eastAsiaTheme="minorEastAsia" w:hAnsi="Times New Roman" w:cs="Times New Roman"/>
-                <w:noProof/>
-                <w:sz w:val="28"/>
-                <w:szCs w:val="28"/>
+                <w:rFonts w:eastAsiaTheme="minorEastAsia"/>
+                <w:noProof/>
                 <w:lang w:eastAsia="ru-RU"/>
               </w:rPr>
               <w:tab/>
@@ -744,80 +691,57 @@
             <w:r>
               <w:rPr>
                 <w:rStyle w:val="a4"/>
-                <w:rFonts w:ascii="Times New Roman" w:hAnsi="Times New Roman" w:cs="Times New Roman"/>
-                <w:noProof/>
-                <w:sz w:val="28"/>
-                <w:szCs w:val="28"/>
+                <w:b/>
+                <w:noProof/>
                 <w:lang w:eastAsia="ru-RU"/>
               </w:rPr>
-              <w:t>Главное меню</w:t>
-            </w:r>
-            <w:r>
-              <w:rPr>
-                <w:rFonts w:ascii="Times New Roman" w:hAnsi="Times New Roman" w:cs="Times New Roman"/>
-                <w:noProof/>
-                <w:webHidden/>
-                <w:sz w:val="28"/>
-                <w:szCs w:val="28"/>
+              <w:t>Окно «Авторизация»</w:t>
+            </w:r>
+            <w:r>
+              <w:rPr>
+                <w:noProof/>
+                <w:webHidden/>
               </w:rPr>
               <w:tab/>
             </w:r>
             <w:r>
               <w:rPr>
-                <w:rFonts w:ascii="Times New Roman" w:hAnsi="Times New Roman" w:cs="Times New Roman"/>
-                <w:noProof/>
-                <w:webHidden/>
-                <w:sz w:val="28"/>
-                <w:szCs w:val="28"/>
+                <w:noProof/>
+                <w:webHidden/>
               </w:rPr>
               <w:fldChar w:fldCharType="begin"/>
             </w:r>
             <w:r>
               <w:rPr>
-                <w:rFonts w:ascii="Times New Roman" w:hAnsi="Times New Roman" w:cs="Times New Roman"/>
-                <w:noProof/>
-                <w:webHidden/>
-                <w:sz w:val="28"/>
-                <w:szCs w:val="28"/>
-              </w:rPr>
-              <w:instrText xml:space="preserve"> PAGEREF _Toc118211495 \h </w:instrText>
-            </w:r>
-            <w:r>
-              <w:rPr>
-                <w:rFonts w:ascii="Times New Roman" w:hAnsi="Times New Roman" w:cs="Times New Roman"/>
-                <w:noProof/>
-                <w:webHidden/>
-                <w:sz w:val="28"/>
-                <w:szCs w:val="28"/>
-              </w:rPr>
-            </w:r>
-            <w:r>
-              <w:rPr>
-                <w:rFonts w:ascii="Times New Roman" w:hAnsi="Times New Roman" w:cs="Times New Roman"/>
-                <w:noProof/>
-                <w:webHidden/>
-                <w:sz w:val="28"/>
-                <w:szCs w:val="28"/>
+                <w:noProof/>
+                <w:webHidden/>
+              </w:rPr>
+              <w:instrText xml:space="preserve"> PAGEREF _Toc118543184 \h </w:instrText>
+            </w:r>
+            <w:r>
+              <w:rPr>
+                <w:noProof/>
+                <w:webHidden/>
+              </w:rPr>
+            </w:r>
+            <w:r>
+              <w:rPr>
+                <w:noProof/>
+                <w:webHidden/>
               </w:rPr>
               <w:fldChar w:fldCharType="separate"/>
             </w:r>
             <w:r>
               <w:rPr>
-                <w:rFonts w:ascii="Times New Roman" w:hAnsi="Times New Roman" w:cs="Times New Roman"/>
-                <w:noProof/>
-                <w:webHidden/>
-                <w:sz w:val="28"/>
-                <w:szCs w:val="28"/>
-              </w:rPr>
-              <w:t>2</w:t>
-            </w:r>
-            <w:r>
-              <w:rPr>
-                <w:rFonts w:ascii="Times New Roman" w:hAnsi="Times New Roman" w:cs="Times New Roman"/>
-                <w:noProof/>
-                <w:webHidden/>
-                <w:sz w:val="28"/>
-                <w:szCs w:val="28"/>
+                <w:noProof/>
+                <w:webHidden/>
+              </w:rPr>
+              <w:t>3</w:t>
+            </w:r>
+            <w:r>
+              <w:rPr>
+                <w:noProof/>
+                <w:webHidden/>
               </w:rPr>
               <w:fldChar w:fldCharType="end"/>
             </w:r>
@@ -831,31 +755,25 @@
               <w:tab w:val="right" w:leader="dot" w:pos="9345"/>
             </w:tabs>
             <w:rPr>
-              <w:rFonts w:ascii="Times New Roman" w:eastAsiaTheme="minorEastAsia" w:hAnsi="Times New Roman" w:cs="Times New Roman"/>
+              <w:rFonts w:eastAsiaTheme="minorEastAsia"/>
               <w:noProof/>
-              <w:sz w:val="28"/>
-              <w:szCs w:val="28"/>
               <w:lang w:eastAsia="ru-RU"/>
             </w:rPr>
           </w:pPr>
-          <w:hyperlink w:anchor="_Toc118211496" w:history="1">
+          <w:hyperlink w:anchor="_Toc118543185" w:history="1">
             <w:r>
               <w:rPr>
                 <w:rStyle w:val="a4"/>
-                <w:rFonts w:ascii="Times New Roman" w:hAnsi="Times New Roman" w:cs="Times New Roman"/>
-                <w:noProof/>
-                <w:sz w:val="28"/>
-                <w:szCs w:val="28"/>
+                <w:b/>
+                <w:noProof/>
                 <w:lang w:eastAsia="ru-RU"/>
               </w:rPr>
               <w:t>1.2.</w:t>
             </w:r>
             <w:r>
               <w:rPr>
-                <w:rFonts w:ascii="Times New Roman" w:eastAsiaTheme="minorEastAsia" w:hAnsi="Times New Roman" w:cs="Times New Roman"/>
-                <w:noProof/>
-                <w:sz w:val="28"/>
-                <w:szCs w:val="28"/>
+                <w:rFonts w:eastAsiaTheme="minorEastAsia"/>
+                <w:noProof/>
                 <w:lang w:eastAsia="ru-RU"/>
               </w:rPr>
               <w:tab/>
@@ -863,80 +781,68 @@
             <w:r>
               <w:rPr>
                 <w:rStyle w:val="a4"/>
-                <w:rFonts w:ascii="Times New Roman" w:hAnsi="Times New Roman" w:cs="Times New Roman"/>
-                <w:noProof/>
-                <w:sz w:val="28"/>
-                <w:szCs w:val="28"/>
+                <w:b/>
+                <w:noProof/>
                 <w:lang w:eastAsia="ru-RU"/>
               </w:rPr>
-              <w:t>Окно «Список компаний»</w:t>
-            </w:r>
-            <w:r>
-              <w:rPr>
-                <w:rFonts w:ascii="Times New Roman" w:hAnsi="Times New Roman" w:cs="Times New Roman"/>
-                <w:noProof/>
-                <w:webHidden/>
-                <w:sz w:val="28"/>
-                <w:szCs w:val="28"/>
+              <w:t>О</w:t>
+            </w:r>
+            <w:bookmarkStart w:id="1" w:name="_GoBack"/>
+            <w:bookmarkEnd w:id="1"/>
+            <w:r>
+              <w:rPr>
+                <w:rStyle w:val="a4"/>
+                <w:b/>
+                <w:noProof/>
+                <w:lang w:eastAsia="ru-RU"/>
+              </w:rPr>
+              <w:t>кно «Просмотра товара»</w:t>
+            </w:r>
+            <w:r>
+              <w:rPr>
+                <w:noProof/>
+                <w:webHidden/>
               </w:rPr>
               <w:tab/>
             </w:r>
             <w:r>
               <w:rPr>
-                <w:rFonts w:ascii="Times New Roman" w:hAnsi="Times New Roman" w:cs="Times New Roman"/>
-                <w:noProof/>
-                <w:webHidden/>
-                <w:sz w:val="28"/>
-                <w:szCs w:val="28"/>
+                <w:noProof/>
+                <w:webHidden/>
               </w:rPr>
               <w:fldChar w:fldCharType="begin"/>
             </w:r>
             <w:r>
               <w:rPr>
-                <w:rFonts w:ascii="Times New Roman" w:hAnsi="Times New Roman" w:cs="Times New Roman"/>
-                <w:noProof/>
-                <w:webHidden/>
-                <w:sz w:val="28"/>
-                <w:szCs w:val="28"/>
-              </w:rPr>
-              <w:instrText xml:space="preserve"> PAGEREF _Toc118211496 \h </w:instrText>
-            </w:r>
-            <w:r>
-              <w:rPr>
-                <w:rFonts w:ascii="Times New Roman" w:hAnsi="Times New Roman" w:cs="Times New Roman"/>
-                <w:noProof/>
-                <w:webHidden/>
-                <w:sz w:val="28"/>
-                <w:szCs w:val="28"/>
-              </w:rPr>
-            </w:r>
-            <w:r>
-              <w:rPr>
-                <w:rFonts w:ascii="Times New Roman" w:hAnsi="Times New Roman" w:cs="Times New Roman"/>
-                <w:noProof/>
-                <w:webHidden/>
-                <w:sz w:val="28"/>
-                <w:szCs w:val="28"/>
+                <w:noProof/>
+                <w:webHidden/>
+              </w:rPr>
+              <w:instrText xml:space="preserve"> PAGEREF _Toc118543185 \h </w:instrText>
+            </w:r>
+            <w:r>
+              <w:rPr>
+                <w:noProof/>
+                <w:webHidden/>
+              </w:rPr>
+            </w:r>
+            <w:r>
+              <w:rPr>
+                <w:noProof/>
+                <w:webHidden/>
               </w:rPr>
               <w:fldChar w:fldCharType="separate"/>
             </w:r>
             <w:r>
               <w:rPr>
-                <w:rFonts w:ascii="Times New Roman" w:hAnsi="Times New Roman" w:cs="Times New Roman"/>
-                <w:noProof/>
-                <w:webHidden/>
-                <w:sz w:val="28"/>
-                <w:szCs w:val="28"/>
-              </w:rPr>
-              <w:t>3</w:t>
-            </w:r>
-            <w:r>
-              <w:rPr>
-                <w:rFonts w:ascii="Times New Roman" w:hAnsi="Times New Roman" w:cs="Times New Roman"/>
-                <w:noProof/>
-                <w:webHidden/>
-                <w:sz w:val="28"/>
-                <w:szCs w:val="28"/>
+                <w:noProof/>
+                <w:webHidden/>
+              </w:rPr>
+              <w:t>4</w:t>
+            </w:r>
+            <w:r>
+              <w:rPr>
+                <w:noProof/>
+                <w:webHidden/>
               </w:rPr>
               <w:fldChar w:fldCharType="end"/>
             </w:r>
@@ -950,31 +856,25 @@
               <w:tab w:val="right" w:leader="dot" w:pos="9345"/>
             </w:tabs>
             <w:rPr>
-              <w:rFonts w:ascii="Times New Roman" w:eastAsiaTheme="minorEastAsia" w:hAnsi="Times New Roman" w:cs="Times New Roman"/>
+              <w:rFonts w:eastAsiaTheme="minorEastAsia"/>
               <w:noProof/>
-              <w:sz w:val="28"/>
-              <w:szCs w:val="28"/>
               <w:lang w:eastAsia="ru-RU"/>
             </w:rPr>
           </w:pPr>
-          <w:hyperlink w:anchor="_Toc118211497" w:history="1">
+          <w:hyperlink w:anchor="_Toc118543186" w:history="1">
             <w:r>
               <w:rPr>
                 <w:rStyle w:val="a4"/>
-                <w:rFonts w:ascii="Times New Roman" w:hAnsi="Times New Roman" w:cs="Times New Roman"/>
-                <w:noProof/>
-                <w:sz w:val="28"/>
-                <w:szCs w:val="28"/>
+                <w:b/>
+                <w:noProof/>
                 <w:lang w:eastAsia="ru-RU"/>
               </w:rPr>
               <w:t>1.3.</w:t>
             </w:r>
             <w:r>
               <w:rPr>
-                <w:rFonts w:ascii="Times New Roman" w:eastAsiaTheme="minorEastAsia" w:hAnsi="Times New Roman" w:cs="Times New Roman"/>
-                <w:noProof/>
-                <w:sz w:val="28"/>
-                <w:szCs w:val="28"/>
+                <w:rFonts w:eastAsiaTheme="minorEastAsia"/>
+                <w:noProof/>
                 <w:lang w:eastAsia="ru-RU"/>
               </w:rPr>
               <w:tab/>
@@ -982,80 +882,57 @@
             <w:r>
               <w:rPr>
                 <w:rStyle w:val="a4"/>
-                <w:rFonts w:ascii="Times New Roman" w:hAnsi="Times New Roman" w:cs="Times New Roman"/>
-                <w:noProof/>
-                <w:sz w:val="28"/>
-                <w:szCs w:val="28"/>
+                <w:b/>
+                <w:noProof/>
                 <w:lang w:eastAsia="ru-RU"/>
               </w:rPr>
-              <w:t>Окно «Показать агентов»</w:t>
-            </w:r>
-            <w:r>
-              <w:rPr>
-                <w:rFonts w:ascii="Times New Roman" w:hAnsi="Times New Roman" w:cs="Times New Roman"/>
-                <w:noProof/>
-                <w:webHidden/>
-                <w:sz w:val="28"/>
-                <w:szCs w:val="28"/>
+              <w:t>Окно «Администратора»</w:t>
+            </w:r>
+            <w:r>
+              <w:rPr>
+                <w:noProof/>
+                <w:webHidden/>
               </w:rPr>
               <w:tab/>
             </w:r>
             <w:r>
               <w:rPr>
-                <w:rFonts w:ascii="Times New Roman" w:hAnsi="Times New Roman" w:cs="Times New Roman"/>
-                <w:noProof/>
-                <w:webHidden/>
-                <w:sz w:val="28"/>
-                <w:szCs w:val="28"/>
+                <w:noProof/>
+                <w:webHidden/>
               </w:rPr>
               <w:fldChar w:fldCharType="begin"/>
             </w:r>
             <w:r>
               <w:rPr>
-                <w:rFonts w:ascii="Times New Roman" w:hAnsi="Times New Roman" w:cs="Times New Roman"/>
-                <w:noProof/>
-                <w:webHidden/>
-                <w:sz w:val="28"/>
-                <w:szCs w:val="28"/>
-              </w:rPr>
-              <w:instrText xml:space="preserve"> PAGEREF _Toc118211497 \h </w:instrText>
-            </w:r>
-            <w:r>
-              <w:rPr>
-                <w:rFonts w:ascii="Times New Roman" w:hAnsi="Times New Roman" w:cs="Times New Roman"/>
-                <w:noProof/>
-                <w:webHidden/>
-                <w:sz w:val="28"/>
-                <w:szCs w:val="28"/>
-              </w:rPr>
-            </w:r>
-            <w:r>
-              <w:rPr>
-                <w:rFonts w:ascii="Times New Roman" w:hAnsi="Times New Roman" w:cs="Times New Roman"/>
-                <w:noProof/>
-                <w:webHidden/>
-                <w:sz w:val="28"/>
-                <w:szCs w:val="28"/>
+                <w:noProof/>
+                <w:webHidden/>
+              </w:rPr>
+              <w:instrText xml:space="preserve"> PAGEREF _Toc118543186 \h </w:instrText>
+            </w:r>
+            <w:r>
+              <w:rPr>
+                <w:noProof/>
+                <w:webHidden/>
+              </w:rPr>
+            </w:r>
+            <w:r>
+              <w:rPr>
+                <w:noProof/>
+                <w:webHidden/>
               </w:rPr>
               <w:fldChar w:fldCharType="separate"/>
             </w:r>
             <w:r>
               <w:rPr>
-                <w:rFonts w:ascii="Times New Roman" w:hAnsi="Times New Roman" w:cs="Times New Roman"/>
-                <w:noProof/>
-                <w:webHidden/>
-                <w:sz w:val="28"/>
-                <w:szCs w:val="28"/>
-              </w:rPr>
-              <w:t>4</w:t>
-            </w:r>
-            <w:r>
-              <w:rPr>
-                <w:rFonts w:ascii="Times New Roman" w:hAnsi="Times New Roman" w:cs="Times New Roman"/>
-                <w:noProof/>
-                <w:webHidden/>
-                <w:sz w:val="28"/>
-                <w:szCs w:val="28"/>
+                <w:noProof/>
+                <w:webHidden/>
+              </w:rPr>
+              <w:t>5</w:t>
+            </w:r>
+            <w:r>
+              <w:rPr>
+                <w:noProof/>
+                <w:webHidden/>
               </w:rPr>
               <w:fldChar w:fldCharType="end"/>
             </w:r>
@@ -1069,31 +946,25 @@
               <w:tab w:val="right" w:leader="dot" w:pos="9345"/>
             </w:tabs>
             <w:rPr>
-              <w:rFonts w:ascii="Times New Roman" w:eastAsiaTheme="minorEastAsia" w:hAnsi="Times New Roman" w:cs="Times New Roman"/>
+              <w:rFonts w:eastAsiaTheme="minorEastAsia"/>
               <w:noProof/>
-              <w:sz w:val="28"/>
-              <w:szCs w:val="28"/>
               <w:lang w:eastAsia="ru-RU"/>
             </w:rPr>
           </w:pPr>
-          <w:hyperlink w:anchor="_Toc118211498" w:history="1">
+          <w:hyperlink w:anchor="_Toc118543187" w:history="1">
             <w:r>
               <w:rPr>
                 <w:rStyle w:val="a4"/>
-                <w:rFonts w:ascii="Times New Roman" w:hAnsi="Times New Roman" w:cs="Times New Roman"/>
-                <w:noProof/>
-                <w:sz w:val="28"/>
-                <w:szCs w:val="28"/>
+                <w:b/>
+                <w:noProof/>
                 <w:lang w:eastAsia="ru-RU"/>
               </w:rPr>
               <w:t>1.4.</w:t>
             </w:r>
             <w:r>
               <w:rPr>
-                <w:rFonts w:ascii="Times New Roman" w:eastAsiaTheme="minorEastAsia" w:hAnsi="Times New Roman" w:cs="Times New Roman"/>
-                <w:noProof/>
-                <w:sz w:val="28"/>
-                <w:szCs w:val="28"/>
+                <w:rFonts w:eastAsiaTheme="minorEastAsia"/>
+                <w:noProof/>
                 <w:lang w:eastAsia="ru-RU"/>
               </w:rPr>
               <w:tab/>
@@ -1101,80 +972,57 @@
             <w:r>
               <w:rPr>
                 <w:rStyle w:val="a4"/>
-                <w:rFonts w:ascii="Times New Roman" w:hAnsi="Times New Roman" w:cs="Times New Roman"/>
-                <w:noProof/>
-                <w:sz w:val="28"/>
-                <w:szCs w:val="28"/>
+                <w:b/>
+                <w:noProof/>
                 <w:lang w:eastAsia="ru-RU"/>
               </w:rPr>
-              <w:t>Окно «Список сотрудников»</w:t>
-            </w:r>
-            <w:r>
-              <w:rPr>
-                <w:rFonts w:ascii="Times New Roman" w:hAnsi="Times New Roman" w:cs="Times New Roman"/>
-                <w:noProof/>
-                <w:webHidden/>
-                <w:sz w:val="28"/>
-                <w:szCs w:val="28"/>
+              <w:t>Окно «Добавления заказа»</w:t>
+            </w:r>
+            <w:r>
+              <w:rPr>
+                <w:noProof/>
+                <w:webHidden/>
               </w:rPr>
               <w:tab/>
             </w:r>
             <w:r>
               <w:rPr>
-                <w:rFonts w:ascii="Times New Roman" w:hAnsi="Times New Roman" w:cs="Times New Roman"/>
-                <w:noProof/>
-                <w:webHidden/>
-                <w:sz w:val="28"/>
-                <w:szCs w:val="28"/>
+                <w:noProof/>
+                <w:webHidden/>
               </w:rPr>
               <w:fldChar w:fldCharType="begin"/>
             </w:r>
             <w:r>
               <w:rPr>
-                <w:rFonts w:ascii="Times New Roman" w:hAnsi="Times New Roman" w:cs="Times New Roman"/>
-                <w:noProof/>
-                <w:webHidden/>
-                <w:sz w:val="28"/>
-                <w:szCs w:val="28"/>
-              </w:rPr>
-              <w:instrText xml:space="preserve"> PAGEREF _Toc118211498 \h </w:instrText>
-            </w:r>
-            <w:r>
-              <w:rPr>
-                <w:rFonts w:ascii="Times New Roman" w:hAnsi="Times New Roman" w:cs="Times New Roman"/>
-                <w:noProof/>
-                <w:webHidden/>
-                <w:sz w:val="28"/>
-                <w:szCs w:val="28"/>
-              </w:rPr>
-            </w:r>
-            <w:r>
-              <w:rPr>
-                <w:rFonts w:ascii="Times New Roman" w:hAnsi="Times New Roman" w:cs="Times New Roman"/>
-                <w:noProof/>
-                <w:webHidden/>
-                <w:sz w:val="28"/>
-                <w:szCs w:val="28"/>
+                <w:noProof/>
+                <w:webHidden/>
+              </w:rPr>
+              <w:instrText xml:space="preserve"> PAGEREF _Toc118543187 \h </w:instrText>
+            </w:r>
+            <w:r>
+              <w:rPr>
+                <w:noProof/>
+                <w:webHidden/>
+              </w:rPr>
+            </w:r>
+            <w:r>
+              <w:rPr>
+                <w:noProof/>
+                <w:webHidden/>
               </w:rPr>
               <w:fldChar w:fldCharType="separate"/>
             </w:r>
             <w:r>
               <w:rPr>
-                <w:rFonts w:ascii="Times New Roman" w:hAnsi="Times New Roman" w:cs="Times New Roman"/>
-                <w:noProof/>
-                <w:webHidden/>
-                <w:sz w:val="28"/>
-                <w:szCs w:val="28"/>
+                <w:noProof/>
+                <w:webHidden/>
               </w:rPr>
               <w:t>5</w:t>
             </w:r>
             <w:r>
               <w:rPr>
-                <w:rFonts w:ascii="Times New Roman" w:hAnsi="Times New Roman" w:cs="Times New Roman"/>
-                <w:noProof/>
-                <w:webHidden/>
-                <w:sz w:val="28"/>
-                <w:szCs w:val="28"/>
+                <w:noProof/>
+                <w:webHidden/>
               </w:rPr>
               <w:fldChar w:fldCharType="end"/>
             </w:r>
@@ -1188,31 +1036,25 @@
               <w:tab w:val="right" w:leader="dot" w:pos="9345"/>
             </w:tabs>
             <w:rPr>
-              <w:rFonts w:ascii="Times New Roman" w:eastAsiaTheme="minorEastAsia" w:hAnsi="Times New Roman" w:cs="Times New Roman"/>
+              <w:rFonts w:eastAsiaTheme="minorEastAsia"/>
               <w:noProof/>
-              <w:sz w:val="28"/>
-              <w:szCs w:val="28"/>
               <w:lang w:eastAsia="ru-RU"/>
             </w:rPr>
           </w:pPr>
-          <w:hyperlink w:anchor="_Toc118211499" w:history="1">
+          <w:hyperlink w:anchor="_Toc118543188" w:history="1">
             <w:r>
               <w:rPr>
                 <w:rStyle w:val="a4"/>
-                <w:rFonts w:ascii="Times New Roman" w:hAnsi="Times New Roman" w:cs="Times New Roman"/>
-                <w:noProof/>
-                <w:sz w:val="28"/>
-                <w:szCs w:val="28"/>
+                <w:b/>
+                <w:noProof/>
                 <w:lang w:eastAsia="ru-RU"/>
               </w:rPr>
               <w:t>1.5.</w:t>
             </w:r>
             <w:r>
               <w:rPr>
-                <w:rFonts w:ascii="Times New Roman" w:eastAsiaTheme="minorEastAsia" w:hAnsi="Times New Roman" w:cs="Times New Roman"/>
-                <w:noProof/>
-                <w:sz w:val="28"/>
-                <w:szCs w:val="28"/>
+                <w:rFonts w:eastAsiaTheme="minorEastAsia"/>
+                <w:noProof/>
                 <w:lang w:eastAsia="ru-RU"/>
               </w:rPr>
               <w:tab/>
@@ -1220,556 +1062,57 @@
             <w:r>
               <w:rPr>
                 <w:rStyle w:val="a4"/>
-                <w:rFonts w:ascii="Times New Roman" w:hAnsi="Times New Roman" w:cs="Times New Roman"/>
-                <w:noProof/>
-                <w:sz w:val="28"/>
-                <w:szCs w:val="28"/>
+                <w:b/>
+                <w:noProof/>
                 <w:lang w:eastAsia="ru-RU"/>
               </w:rPr>
-              <w:t>Окно «Список контрактов»</w:t>
-            </w:r>
-            <w:r>
-              <w:rPr>
-                <w:rFonts w:ascii="Times New Roman" w:hAnsi="Times New Roman" w:cs="Times New Roman"/>
-                <w:noProof/>
-                <w:webHidden/>
-                <w:sz w:val="28"/>
-                <w:szCs w:val="28"/>
+              <w:t>Окно «Редактирования заказа»</w:t>
+            </w:r>
+            <w:r>
+              <w:rPr>
+                <w:noProof/>
+                <w:webHidden/>
               </w:rPr>
               <w:tab/>
             </w:r>
             <w:r>
               <w:rPr>
-                <w:rFonts w:ascii="Times New Roman" w:hAnsi="Times New Roman" w:cs="Times New Roman"/>
-                <w:noProof/>
-                <w:webHidden/>
-                <w:sz w:val="28"/>
-                <w:szCs w:val="28"/>
+                <w:noProof/>
+                <w:webHidden/>
               </w:rPr>
               <w:fldChar w:fldCharType="begin"/>
             </w:r>
             <w:r>
               <w:rPr>
-                <w:rFonts w:ascii="Times New Roman" w:hAnsi="Times New Roman" w:cs="Times New Roman"/>
-                <w:noProof/>
-                <w:webHidden/>
-                <w:sz w:val="28"/>
-                <w:szCs w:val="28"/>
-              </w:rPr>
-              <w:instrText xml:space="preserve"> PAGEREF _Toc118211499 \h </w:instrText>
-            </w:r>
-            <w:r>
-              <w:rPr>
-                <w:rFonts w:ascii="Times New Roman" w:hAnsi="Times New Roman" w:cs="Times New Roman"/>
-                <w:noProof/>
-                <w:webHidden/>
-                <w:sz w:val="28"/>
-                <w:szCs w:val="28"/>
-              </w:rPr>
-            </w:r>
-            <w:r>
-              <w:rPr>
-                <w:rFonts w:ascii="Times New Roman" w:hAnsi="Times New Roman" w:cs="Times New Roman"/>
-                <w:noProof/>
-                <w:webHidden/>
-                <w:sz w:val="28"/>
-                <w:szCs w:val="28"/>
+                <w:noProof/>
+                <w:webHidden/>
+              </w:rPr>
+              <w:instrText xml:space="preserve"> PAGEREF _Toc118543188 \h </w:instrText>
+            </w:r>
+            <w:r>
+              <w:rPr>
+                <w:noProof/>
+                <w:webHidden/>
+              </w:rPr>
+            </w:r>
+            <w:r>
+              <w:rPr>
+                <w:noProof/>
+                <w:webHidden/>
               </w:rPr>
               <w:fldChar w:fldCharType="separate"/>
             </w:r>
             <w:r>
               <w:rPr>
-                <w:rFonts w:ascii="Times New Roman" w:hAnsi="Times New Roman" w:cs="Times New Roman"/>
-                <w:noProof/>
-                <w:webHidden/>
-                <w:sz w:val="28"/>
-                <w:szCs w:val="28"/>
+                <w:noProof/>
+                <w:webHidden/>
               </w:rPr>
               <w:t>6</w:t>
             </w:r>
             <w:r>
               <w:rPr>
-                <w:rFonts w:ascii="Times New Roman" w:hAnsi="Times New Roman" w:cs="Times New Roman"/>
-                <w:noProof/>
-                <w:webHidden/>
-                <w:sz w:val="28"/>
-                <w:szCs w:val="28"/>
-              </w:rPr>
-              <w:fldChar w:fldCharType="end"/>
-            </w:r>
-          </w:hyperlink>
-        </w:p>
-        <w:p>
-          <w:pPr>
-            <w:pStyle w:val="21"/>
-            <w:tabs>
-              <w:tab w:val="left" w:pos="880"/>
-              <w:tab w:val="right" w:leader="dot" w:pos="9345"/>
-            </w:tabs>
-            <w:rPr>
-              <w:rFonts w:ascii="Times New Roman" w:eastAsiaTheme="minorEastAsia" w:hAnsi="Times New Roman" w:cs="Times New Roman"/>
-              <w:noProof/>
-              <w:sz w:val="28"/>
-              <w:szCs w:val="28"/>
-              <w:lang w:eastAsia="ru-RU"/>
-            </w:rPr>
-          </w:pPr>
-          <w:hyperlink w:anchor="_Toc118211500" w:history="1">
-            <w:r>
-              <w:rPr>
-                <w:rStyle w:val="a4"/>
-                <w:rFonts w:ascii="Times New Roman" w:hAnsi="Times New Roman" w:cs="Times New Roman"/>
-                <w:noProof/>
-                <w:sz w:val="28"/>
-                <w:szCs w:val="28"/>
-                <w:lang w:eastAsia="ru-RU"/>
-              </w:rPr>
-              <w:t>1.6.</w:t>
-            </w:r>
-            <w:r>
-              <w:rPr>
-                <w:rFonts w:ascii="Times New Roman" w:eastAsiaTheme="minorEastAsia" w:hAnsi="Times New Roman" w:cs="Times New Roman"/>
-                <w:noProof/>
-                <w:sz w:val="28"/>
-                <w:szCs w:val="28"/>
-                <w:lang w:eastAsia="ru-RU"/>
-              </w:rPr>
-              <w:tab/>
-            </w:r>
-            <w:r>
-              <w:rPr>
-                <w:rStyle w:val="a4"/>
-                <w:rFonts w:ascii="Times New Roman" w:hAnsi="Times New Roman" w:cs="Times New Roman"/>
-                <w:noProof/>
-                <w:sz w:val="28"/>
-                <w:szCs w:val="28"/>
-                <w:lang w:eastAsia="ru-RU"/>
-              </w:rPr>
-              <w:t>Окно редактирования контракта</w:t>
-            </w:r>
-            <w:r>
-              <w:rPr>
-                <w:rFonts w:ascii="Times New Roman" w:hAnsi="Times New Roman" w:cs="Times New Roman"/>
-                <w:noProof/>
-                <w:webHidden/>
-                <w:sz w:val="28"/>
-                <w:szCs w:val="28"/>
-              </w:rPr>
-              <w:tab/>
-            </w:r>
-            <w:r>
-              <w:rPr>
-                <w:rFonts w:ascii="Times New Roman" w:hAnsi="Times New Roman" w:cs="Times New Roman"/>
-                <w:noProof/>
-                <w:webHidden/>
-                <w:sz w:val="28"/>
-                <w:szCs w:val="28"/>
-              </w:rPr>
-              <w:fldChar w:fldCharType="begin"/>
-            </w:r>
-            <w:r>
-              <w:rPr>
-                <w:rFonts w:ascii="Times New Roman" w:hAnsi="Times New Roman" w:cs="Times New Roman"/>
-                <w:noProof/>
-                <w:webHidden/>
-                <w:sz w:val="28"/>
-                <w:szCs w:val="28"/>
-              </w:rPr>
-              <w:instrText xml:space="preserve"> PAGEREF _Toc118211500 \h </w:instrText>
-            </w:r>
-            <w:r>
-              <w:rPr>
-                <w:rFonts w:ascii="Times New Roman" w:hAnsi="Times New Roman" w:cs="Times New Roman"/>
-                <w:noProof/>
-                <w:webHidden/>
-                <w:sz w:val="28"/>
-                <w:szCs w:val="28"/>
-              </w:rPr>
-            </w:r>
-            <w:r>
-              <w:rPr>
-                <w:rFonts w:ascii="Times New Roman" w:hAnsi="Times New Roman" w:cs="Times New Roman"/>
-                <w:noProof/>
-                <w:webHidden/>
-                <w:sz w:val="28"/>
-                <w:szCs w:val="28"/>
-              </w:rPr>
-              <w:fldChar w:fldCharType="separate"/>
-            </w:r>
-            <w:r>
-              <w:rPr>
-                <w:rFonts w:ascii="Times New Roman" w:hAnsi="Times New Roman" w:cs="Times New Roman"/>
-                <w:noProof/>
-                <w:webHidden/>
-                <w:sz w:val="28"/>
-                <w:szCs w:val="28"/>
-              </w:rPr>
-              <w:t>7</w:t>
-            </w:r>
-            <w:r>
-              <w:rPr>
-                <w:rFonts w:ascii="Times New Roman" w:hAnsi="Times New Roman" w:cs="Times New Roman"/>
-                <w:noProof/>
-                <w:webHidden/>
-                <w:sz w:val="28"/>
-                <w:szCs w:val="28"/>
-              </w:rPr>
-              <w:fldChar w:fldCharType="end"/>
-            </w:r>
-          </w:hyperlink>
-        </w:p>
-        <w:p>
-          <w:pPr>
-            <w:pStyle w:val="21"/>
-            <w:tabs>
-              <w:tab w:val="left" w:pos="880"/>
-              <w:tab w:val="right" w:leader="dot" w:pos="9345"/>
-            </w:tabs>
-            <w:rPr>
-              <w:rFonts w:ascii="Times New Roman" w:eastAsiaTheme="minorEastAsia" w:hAnsi="Times New Roman" w:cs="Times New Roman"/>
-              <w:noProof/>
-              <w:sz w:val="28"/>
-              <w:szCs w:val="28"/>
-              <w:lang w:eastAsia="ru-RU"/>
-            </w:rPr>
-          </w:pPr>
-          <w:hyperlink w:anchor="_Toc118211501" w:history="1">
-            <w:r>
-              <w:rPr>
-                <w:rStyle w:val="a4"/>
-                <w:rFonts w:ascii="Times New Roman" w:hAnsi="Times New Roman" w:cs="Times New Roman"/>
-                <w:noProof/>
-                <w:sz w:val="28"/>
-                <w:szCs w:val="28"/>
-                <w:lang w:eastAsia="ru-RU"/>
-              </w:rPr>
-              <w:t>1.7.</w:t>
-            </w:r>
-            <w:r>
-              <w:rPr>
-                <w:rFonts w:ascii="Times New Roman" w:eastAsiaTheme="minorEastAsia" w:hAnsi="Times New Roman" w:cs="Times New Roman"/>
-                <w:noProof/>
-                <w:sz w:val="28"/>
-                <w:szCs w:val="28"/>
-                <w:lang w:eastAsia="ru-RU"/>
-              </w:rPr>
-              <w:tab/>
-            </w:r>
-            <w:r>
-              <w:rPr>
-                <w:rStyle w:val="a4"/>
-                <w:rFonts w:ascii="Times New Roman" w:hAnsi="Times New Roman" w:cs="Times New Roman"/>
-                <w:noProof/>
-                <w:sz w:val="28"/>
-                <w:szCs w:val="28"/>
-                <w:lang w:eastAsia="ru-RU"/>
-              </w:rPr>
-              <w:t>Окно добавления контракта</w:t>
-            </w:r>
-            <w:r>
-              <w:rPr>
-                <w:rFonts w:ascii="Times New Roman" w:hAnsi="Times New Roman" w:cs="Times New Roman"/>
-                <w:noProof/>
-                <w:webHidden/>
-                <w:sz w:val="28"/>
-                <w:szCs w:val="28"/>
-              </w:rPr>
-              <w:tab/>
-            </w:r>
-            <w:r>
-              <w:rPr>
-                <w:rFonts w:ascii="Times New Roman" w:hAnsi="Times New Roman" w:cs="Times New Roman"/>
-                <w:noProof/>
-                <w:webHidden/>
-                <w:sz w:val="28"/>
-                <w:szCs w:val="28"/>
-              </w:rPr>
-              <w:fldChar w:fldCharType="begin"/>
-            </w:r>
-            <w:r>
-              <w:rPr>
-                <w:rFonts w:ascii="Times New Roman" w:hAnsi="Times New Roman" w:cs="Times New Roman"/>
-                <w:noProof/>
-                <w:webHidden/>
-                <w:sz w:val="28"/>
-                <w:szCs w:val="28"/>
-              </w:rPr>
-              <w:instrText xml:space="preserve"> PAGEREF _Toc118211501 \h </w:instrText>
-            </w:r>
-            <w:r>
-              <w:rPr>
-                <w:rFonts w:ascii="Times New Roman" w:hAnsi="Times New Roman" w:cs="Times New Roman"/>
-                <w:noProof/>
-                <w:webHidden/>
-                <w:sz w:val="28"/>
-                <w:szCs w:val="28"/>
-              </w:rPr>
-            </w:r>
-            <w:r>
-              <w:rPr>
-                <w:rFonts w:ascii="Times New Roman" w:hAnsi="Times New Roman" w:cs="Times New Roman"/>
-                <w:noProof/>
-                <w:webHidden/>
-                <w:sz w:val="28"/>
-                <w:szCs w:val="28"/>
-              </w:rPr>
-              <w:fldChar w:fldCharType="separate"/>
-            </w:r>
-            <w:r>
-              <w:rPr>
-                <w:rFonts w:ascii="Times New Roman" w:hAnsi="Times New Roman" w:cs="Times New Roman"/>
-                <w:noProof/>
-                <w:webHidden/>
-                <w:sz w:val="28"/>
-                <w:szCs w:val="28"/>
-              </w:rPr>
-              <w:t>9</w:t>
-            </w:r>
-            <w:r>
-              <w:rPr>
-                <w:rFonts w:ascii="Times New Roman" w:hAnsi="Times New Roman" w:cs="Times New Roman"/>
-                <w:noProof/>
-                <w:webHidden/>
-                <w:sz w:val="28"/>
-                <w:szCs w:val="28"/>
-              </w:rPr>
-              <w:fldChar w:fldCharType="end"/>
-            </w:r>
-          </w:hyperlink>
-        </w:p>
-        <w:p>
-          <w:pPr>
-            <w:pStyle w:val="21"/>
-            <w:tabs>
-              <w:tab w:val="left" w:pos="880"/>
-              <w:tab w:val="right" w:leader="dot" w:pos="9345"/>
-            </w:tabs>
-            <w:rPr>
-              <w:rFonts w:ascii="Times New Roman" w:eastAsiaTheme="minorEastAsia" w:hAnsi="Times New Roman" w:cs="Times New Roman"/>
-              <w:noProof/>
-              <w:sz w:val="28"/>
-              <w:szCs w:val="28"/>
-              <w:lang w:eastAsia="ru-RU"/>
-            </w:rPr>
-          </w:pPr>
-          <w:hyperlink w:anchor="_Toc118211502" w:history="1">
-            <w:r>
-              <w:rPr>
-                <w:rStyle w:val="a4"/>
-                <w:rFonts w:ascii="Times New Roman" w:hAnsi="Times New Roman" w:cs="Times New Roman"/>
-                <w:noProof/>
-                <w:sz w:val="28"/>
-                <w:szCs w:val="28"/>
-                <w:lang w:eastAsia="ru-RU"/>
-              </w:rPr>
-              <w:t>1.8.</w:t>
-            </w:r>
-            <w:r>
-              <w:rPr>
-                <w:rFonts w:ascii="Times New Roman" w:eastAsiaTheme="minorEastAsia" w:hAnsi="Times New Roman" w:cs="Times New Roman"/>
-                <w:noProof/>
-                <w:sz w:val="28"/>
-                <w:szCs w:val="28"/>
-                <w:lang w:eastAsia="ru-RU"/>
-              </w:rPr>
-              <w:tab/>
-            </w:r>
-            <w:r>
-              <w:rPr>
-                <w:rStyle w:val="a4"/>
-                <w:rFonts w:ascii="Times New Roman" w:hAnsi="Times New Roman" w:cs="Times New Roman"/>
-                <w:noProof/>
-                <w:sz w:val="28"/>
-                <w:szCs w:val="28"/>
-                <w:lang w:eastAsia="ru-RU"/>
-              </w:rPr>
-              <w:t>Окно удаления контракта</w:t>
-            </w:r>
-            <w:r>
-              <w:rPr>
-                <w:rFonts w:ascii="Times New Roman" w:hAnsi="Times New Roman" w:cs="Times New Roman"/>
-                <w:noProof/>
-                <w:webHidden/>
-                <w:sz w:val="28"/>
-                <w:szCs w:val="28"/>
-              </w:rPr>
-              <w:tab/>
-            </w:r>
-            <w:r>
-              <w:rPr>
-                <w:rFonts w:ascii="Times New Roman" w:hAnsi="Times New Roman" w:cs="Times New Roman"/>
-                <w:noProof/>
-                <w:webHidden/>
-                <w:sz w:val="28"/>
-                <w:szCs w:val="28"/>
-              </w:rPr>
-              <w:fldChar w:fldCharType="begin"/>
-            </w:r>
-            <w:r>
-              <w:rPr>
-                <w:rFonts w:ascii="Times New Roman" w:hAnsi="Times New Roman" w:cs="Times New Roman"/>
-                <w:noProof/>
-                <w:webHidden/>
-                <w:sz w:val="28"/>
-                <w:szCs w:val="28"/>
-              </w:rPr>
-              <w:instrText xml:space="preserve"> PAGEREF _Toc118211502 \h </w:instrText>
-            </w:r>
-            <w:r>
-              <w:rPr>
-                <w:rFonts w:ascii="Times New Roman" w:hAnsi="Times New Roman" w:cs="Times New Roman"/>
-                <w:noProof/>
-                <w:webHidden/>
-                <w:sz w:val="28"/>
-                <w:szCs w:val="28"/>
-              </w:rPr>
-            </w:r>
-            <w:r>
-              <w:rPr>
-                <w:rFonts w:ascii="Times New Roman" w:hAnsi="Times New Roman" w:cs="Times New Roman"/>
-                <w:noProof/>
-                <w:webHidden/>
-                <w:sz w:val="28"/>
-                <w:szCs w:val="28"/>
-              </w:rPr>
-              <w:fldChar w:fldCharType="separate"/>
-            </w:r>
-            <w:r>
-              <w:rPr>
-                <w:rFonts w:ascii="Times New Roman" w:hAnsi="Times New Roman" w:cs="Times New Roman"/>
-                <w:noProof/>
-                <w:webHidden/>
-                <w:sz w:val="28"/>
-                <w:szCs w:val="28"/>
-              </w:rPr>
-              <w:t>11</w:t>
-            </w:r>
-            <w:r>
-              <w:rPr>
-                <w:rFonts w:ascii="Times New Roman" w:hAnsi="Times New Roman" w:cs="Times New Roman"/>
-                <w:noProof/>
-                <w:webHidden/>
-                <w:sz w:val="28"/>
-                <w:szCs w:val="28"/>
-              </w:rPr>
-              <w:fldChar w:fldCharType="end"/>
-            </w:r>
-          </w:hyperlink>
-        </w:p>
-        <w:p>
-          <w:pPr>
-            <w:pStyle w:val="21"/>
-            <w:tabs>
-              <w:tab w:val="right" w:leader="dot" w:pos="9345"/>
-            </w:tabs>
-            <w:rPr>
-              <w:rFonts w:ascii="Times New Roman" w:eastAsiaTheme="minorEastAsia" w:hAnsi="Times New Roman" w:cs="Times New Roman"/>
-              <w:noProof/>
-              <w:sz w:val="28"/>
-              <w:szCs w:val="28"/>
-              <w:lang w:eastAsia="ru-RU"/>
-            </w:rPr>
-          </w:pPr>
-          <w:hyperlink w:anchor="_Toc118211503" w:history="1">
-            <w:r>
-              <w:rPr>
-                <w:rStyle w:val="a4"/>
-                <w:rFonts w:ascii="Times New Roman" w:hAnsi="Times New Roman" w:cs="Times New Roman"/>
-                <w:noProof/>
-                <w:sz w:val="28"/>
-                <w:szCs w:val="28"/>
-                <w:lang w:eastAsia="ru-RU"/>
-              </w:rPr>
-              <w:t xml:space="preserve">1.9. Кнопка «Получить </w:t>
-            </w:r>
-            <w:r>
-              <w:rPr>
-                <w:rStyle w:val="a4"/>
-                <w:rFonts w:ascii="Times New Roman" w:hAnsi="Times New Roman" w:cs="Times New Roman"/>
-                <w:noProof/>
-                <w:sz w:val="28"/>
-                <w:szCs w:val="28"/>
-                <w:lang w:val="en-US" w:eastAsia="ru-RU"/>
-              </w:rPr>
-              <w:t>Word</w:t>
-            </w:r>
-            <w:r>
-              <w:rPr>
-                <w:rStyle w:val="a4"/>
-                <w:rFonts w:ascii="Times New Roman" w:hAnsi="Times New Roman" w:cs="Times New Roman"/>
-                <w:noProof/>
-                <w:sz w:val="28"/>
-                <w:szCs w:val="28"/>
-                <w:lang w:eastAsia="ru-RU"/>
-              </w:rPr>
-              <w:t xml:space="preserve"> список оборудования»</w:t>
-            </w:r>
-            <w:r>
-              <w:rPr>
-                <w:rFonts w:ascii="Times New Roman" w:hAnsi="Times New Roman" w:cs="Times New Roman"/>
-                <w:noProof/>
-                <w:webHidden/>
-                <w:sz w:val="28"/>
-                <w:szCs w:val="28"/>
-              </w:rPr>
-              <w:tab/>
-            </w:r>
-            <w:r>
-              <w:rPr>
-                <w:rFonts w:ascii="Times New Roman" w:hAnsi="Times New Roman" w:cs="Times New Roman"/>
-                <w:noProof/>
-                <w:webHidden/>
-                <w:sz w:val="28"/>
-                <w:szCs w:val="28"/>
-              </w:rPr>
-              <w:fldChar w:fldCharType="begin"/>
-            </w:r>
-            <w:r>
-              <w:rPr>
-                <w:rFonts w:ascii="Times New Roman" w:hAnsi="Times New Roman" w:cs="Times New Roman"/>
-                <w:noProof/>
-                <w:webHidden/>
-                <w:sz w:val="28"/>
-                <w:szCs w:val="28"/>
-              </w:rPr>
-              <w:instrText xml:space="preserve"> PAGEREF _Toc118211503 \h </w:instrText>
-            </w:r>
-            <w:r>
-              <w:rPr>
-                <w:rFonts w:ascii="Times New Roman" w:hAnsi="Times New Roman" w:cs="Times New Roman"/>
-                <w:noProof/>
-                <w:webHidden/>
-                <w:sz w:val="28"/>
-                <w:szCs w:val="28"/>
-              </w:rPr>
-            </w:r>
-            <w:r>
-              <w:rPr>
-                <w:rFonts w:ascii="Times New Roman" w:hAnsi="Times New Roman" w:cs="Times New Roman"/>
-                <w:noProof/>
-                <w:webHidden/>
-                <w:sz w:val="28"/>
-                <w:szCs w:val="28"/>
-              </w:rPr>
-              <w:fldChar w:fldCharType="separate"/>
-            </w:r>
-            <w:r>
-              <w:rPr>
-                <w:rFonts w:ascii="Times New Roman" w:hAnsi="Times New Roman" w:cs="Times New Roman"/>
-                <w:noProof/>
-                <w:webHidden/>
-                <w:sz w:val="28"/>
-                <w:szCs w:val="28"/>
-              </w:rPr>
-              <w:t>12</w:t>
-            </w:r>
-            <w:r>
-              <w:rPr>
-                <w:rFonts w:ascii="Times New Roman" w:hAnsi="Times New Roman" w:cs="Times New Roman"/>
-                <w:noProof/>
-                <w:webHidden/>
-                <w:sz w:val="28"/>
-                <w:szCs w:val="28"/>
+                <w:noProof/>
+                <w:webHidden/>
               </w:rPr>
               <w:fldChar w:fldCharType="end"/>
             </w:r>
@@ -1822,7 +1165,7 @@
           <w:lang w:eastAsia="ru-RU"/>
         </w:rPr>
       </w:pPr>
-      <w:bookmarkStart w:id="1" w:name="_Toc118211494"/>
+      <w:bookmarkStart w:id="2" w:name="_Toc118543183"/>
       <w:r>
         <w:rPr>
           <w:b/>
@@ -1832,7 +1175,7 @@
         <w:lastRenderedPageBreak/>
         <w:t>Содержание окон</w:t>
       </w:r>
-      <w:bookmarkEnd w:id="1"/>
+      <w:bookmarkEnd w:id="2"/>
     </w:p>
     <w:p>
       <w:pPr>
@@ -1876,6 +1219,7 @@
         </w:rPr>
         <w:t xml:space="preserve"> </w:t>
       </w:r>
+      <w:bookmarkStart w:id="3" w:name="_Toc118543184"/>
       <w:r>
         <w:rPr>
           <w:b/>
@@ -1883,6 +1227,7 @@
         </w:rPr>
         <w:t>Окно «Авторизация»</w:t>
       </w:r>
+      <w:bookmarkEnd w:id="3"/>
     </w:p>
     <w:p>
       <w:pPr>
@@ -2047,16 +1392,7 @@
           <w:lang w:eastAsia="ru-RU"/>
         </w:rPr>
         <w:tab/>
-        <w:t>Это окно нужно для того чтобы пользователь мог войти или зарегистрироваться в системе. Если пользователь не авторизован, он может просто просматривать продукты. Если поль</w:t>
-      </w:r>
-      <w:r>
-        <w:rPr>
-          <w:rFonts w:ascii="Times New Roman" w:eastAsia="Times New Roman" w:hAnsi="Times New Roman" w:cs="Times New Roman"/>
-          <w:sz w:val="28"/>
-          <w:szCs w:val="28"/>
-          <w:lang w:eastAsia="ru-RU"/>
-        </w:rPr>
-        <w:t>зователь зарегистрирован он может оформить заказ.</w:t>
+        <w:t>Это окно нужно для того чтобы пользователь мог войти или зарегистрироваться в системе. Если пользователь не авторизован, он может просто просматривать продукты. Если пользователь зарегистрирован он может оформить заказ.</w:t>
       </w:r>
     </w:p>
     <w:p>
@@ -2072,7 +1408,7 @@
           <w:lang w:eastAsia="ru-RU"/>
         </w:rPr>
       </w:pPr>
-      <w:bookmarkStart w:id="2" w:name="_Toc118211496"/>
+      <w:bookmarkStart w:id="4" w:name="_Toc118543185"/>
       <w:r>
         <w:rPr>
           <w:b/>
@@ -2095,7 +1431,7 @@
         </w:rPr>
         <w:t>»</w:t>
       </w:r>
-      <w:bookmarkEnd w:id="2"/>
+      <w:bookmarkEnd w:id="4"/>
     </w:p>
     <w:p>
       <w:pPr>
@@ -2220,47 +1556,7 @@
           <w:szCs w:val="28"/>
           <w:lang w:eastAsia="ru-RU"/>
         </w:rPr>
-        <w:t xml:space="preserve"> представлена информация о </w:t>
-      </w:r>
-      <w:r>
-        <w:rPr>
-          <w:rFonts w:ascii="Times New Roman" w:eastAsia="Times New Roman" w:hAnsi="Times New Roman" w:cs="Times New Roman"/>
-          <w:bCs/>
-          <w:sz w:val="28"/>
-          <w:szCs w:val="28"/>
-          <w:lang w:eastAsia="ru-RU"/>
-        </w:rPr>
-        <w:t>товарах</w:t>
-      </w:r>
-      <w:r>
-        <w:rPr>
-          <w:rFonts w:ascii="Times New Roman" w:eastAsia="Times New Roman" w:hAnsi="Times New Roman" w:cs="Times New Roman"/>
-          <w:bCs/>
-          <w:sz w:val="28"/>
-          <w:szCs w:val="28"/>
-          <w:lang w:eastAsia="ru-RU"/>
-        </w:rPr>
-        <w:t>, которые</w:t>
-      </w:r>
-      <w:r>
-        <w:rPr>
-          <w:rFonts w:ascii="Times New Roman" w:eastAsia="Times New Roman" w:hAnsi="Times New Roman" w:cs="Times New Roman"/>
-          <w:bCs/>
-          <w:sz w:val="28"/>
-          <w:szCs w:val="28"/>
-          <w:lang w:eastAsia="ru-RU"/>
-        </w:rPr>
-        <w:t xml:space="preserve"> доступны в магазине</w:t>
-      </w:r>
-      <w:r>
-        <w:rPr>
-          <w:rFonts w:ascii="Times New Roman" w:eastAsia="Times New Roman" w:hAnsi="Times New Roman" w:cs="Times New Roman"/>
-          <w:bCs/>
-          <w:sz w:val="28"/>
-          <w:szCs w:val="28"/>
-          <w:lang w:eastAsia="ru-RU"/>
-        </w:rPr>
-        <w:t>.</w:t>
+        <w:t xml:space="preserve"> представлена информация о товарах, которые доступны в магазине.</w:t>
       </w:r>
     </w:p>
     <w:p>
@@ -2402,7 +1698,7 @@
           <w:lang w:eastAsia="ru-RU"/>
         </w:rPr>
       </w:pPr>
-      <w:bookmarkStart w:id="3" w:name="_Toc118211497"/>
+      <w:bookmarkStart w:id="5" w:name="_Toc118543186"/>
       <w:r>
         <w:rPr>
           <w:b/>
@@ -2425,7 +1721,7 @@
         </w:rPr>
         <w:t>»</w:t>
       </w:r>
-      <w:bookmarkEnd w:id="3"/>
+      <w:bookmarkEnd w:id="5"/>
     </w:p>
     <w:p>
       <w:pPr>
@@ -2562,17 +1858,7 @@
           <w:szCs w:val="28"/>
           <w:lang w:eastAsia="ru-RU"/>
         </w:rPr>
-        <w:t xml:space="preserve"> и действиях которые можно совершить с этими заказами</w:t>
-      </w:r>
-      <w:r>
-        <w:rPr>
-          <w:rFonts w:ascii="Times New Roman" w:eastAsia="Times New Roman" w:hAnsi="Times New Roman" w:cs="Times New Roman"/>
-          <w:bCs/>
-          <w:sz w:val="28"/>
-          <w:szCs w:val="28"/>
-          <w:lang w:eastAsia="ru-RU"/>
-        </w:rPr>
-        <w:t>.</w:t>
+        <w:t xml:space="preserve"> и действиях которые можно совершить с этими заказами.</w:t>
       </w:r>
     </w:p>
     <w:p>
@@ -2652,7 +1938,7 @@
           <w:lang w:eastAsia="ru-RU"/>
         </w:rPr>
       </w:pPr>
-      <w:bookmarkStart w:id="4" w:name="_Toc118211498"/>
+      <w:bookmarkStart w:id="6" w:name="_Toc118543187"/>
       <w:r>
         <w:rPr>
           <w:b/>
@@ -2667,7 +1953,7 @@
         </w:rPr>
         <w:t>«Добавления заказа»</w:t>
       </w:r>
-      <w:bookmarkEnd w:id="4"/>
+      <w:bookmarkEnd w:id="6"/>
     </w:p>
     <w:p>
       <w:pPr>
@@ -2804,17 +2090,7 @@
           <w:lang w:eastAsia="ru-RU"/>
         </w:rPr>
         <w:lastRenderedPageBreak/>
-        <w:t xml:space="preserve">В данном окне </w:t>
-      </w:r>
-      <w:r>
-        <w:rPr>
-          <w:rFonts w:ascii="Times New Roman" w:eastAsia="Times New Roman" w:hAnsi="Times New Roman" w:cs="Times New Roman"/>
-          <w:bCs/>
-          <w:sz w:val="28"/>
-          <w:szCs w:val="28"/>
-          <w:lang w:eastAsia="ru-RU"/>
-        </w:rPr>
-        <w:t>можно добавить новый заказ заполнив нужными данными.</w:t>
+        <w:t>В данном окне можно добавить новый заказ заполнив нужными данными.</w:t>
       </w:r>
     </w:p>
     <w:p>
@@ -2867,7 +2143,7 @@
           <w:lang w:eastAsia="ru-RU"/>
         </w:rPr>
       </w:pPr>
-      <w:bookmarkStart w:id="5" w:name="_Toc118211499"/>
+      <w:bookmarkStart w:id="7" w:name="_Toc118543188"/>
       <w:r>
         <w:rPr>
           <w:b/>
@@ -2889,7 +2165,7 @@
         </w:rPr>
         <w:t>»</w:t>
       </w:r>
-      <w:bookmarkEnd w:id="5"/>
+      <w:bookmarkEnd w:id="7"/>
     </w:p>
     <w:p>
       <w:pPr>
@@ -2938,8 +2214,6 @@
           </wp:inline>
         </w:drawing>
       </w:r>
-      <w:bookmarkStart w:id="6" w:name="_GoBack"/>
-      <w:bookmarkEnd w:id="6"/>
     </w:p>
     <w:p>
       <w:pPr>
@@ -3005,33 +2279,17 @@
           <w:szCs w:val="28"/>
           <w:lang w:eastAsia="ru-RU"/>
         </w:rPr>
-        <w:t xml:space="preserve">В </w:t>
-      </w:r>
-      <w:r>
-        <w:rPr>
-          <w:rFonts w:ascii="Times New Roman" w:eastAsia="Times New Roman" w:hAnsi="Times New Roman" w:cs="Times New Roman"/>
-          <w:bCs/>
-          <w:sz w:val="28"/>
-          <w:szCs w:val="28"/>
-          <w:lang w:eastAsia="ru-RU"/>
-        </w:rPr>
-        <w:t xml:space="preserve">данном окне возможно отредактировать данные заказа если он был некорректно создан или по другим причинам. </w:t>
-      </w:r>
-    </w:p>
-    <w:p>
-      <w:pPr>
-        <w:rPr>
-          <w:b/>
-        </w:rPr>
-      </w:pPr>
-    </w:p>
-    <w:p>
-      <w:pPr>
-        <w:rPr>
-          <w:lang w:val="en-US"/>
-        </w:rPr>
-      </w:pPr>
-    </w:p>
+        <w:t xml:space="preserve">В данном окне возможно отредактировать данные заказа если он был некорректно создан или по другим причинам. </w:t>
+      </w:r>
+    </w:p>
+    <w:p>
+      <w:pPr>
+        <w:rPr>
+          <w:b/>
+        </w:rPr>
+      </w:pPr>
+    </w:p>
+    <w:p/>
     <w:sectPr>
       <w:pgSz w:w="11906" w:h="16838"/>
       <w:pgMar w:top="1134" w:right="850" w:bottom="1134" w:left="1701" w:header="708" w:footer="708" w:gutter="0"/>
